--- a/doc/02设计文档/设计手记/01树莓派初始化配置.docx
+++ b/doc/02设计文档/设计手记/01树莓派初始化配置.docx
@@ -71,9 +71,6 @@
           <w:numId w:val="2"/>
         </w:numPr>
         <w:ind w:firstLineChars="0"/>
-        <w:rPr>
-          <w:rFonts w:hint="eastAsia"/>
-        </w:rPr>
       </w:pPr>
       <w:r>
         <w:rPr>
@@ -144,9 +141,6 @@
           <w:numId w:val="2"/>
         </w:numPr>
         <w:ind w:firstLineChars="0"/>
-        <w:rPr>
-          <w:rFonts w:hint="eastAsia"/>
-        </w:rPr>
       </w:pPr>
       <w:r>
         <w:rPr>
@@ -233,9 +227,6 @@
           <w:numId w:val="2"/>
         </w:numPr>
         <w:ind w:firstLineChars="0"/>
-        <w:rPr>
-          <w:rFonts w:hint="eastAsia"/>
-        </w:rPr>
       </w:pPr>
       <w:r>
         <w:rPr>
@@ -258,9 +249,6 @@
           <w:numId w:val="2"/>
         </w:numPr>
         <w:ind w:firstLineChars="0"/>
-        <w:rPr>
-          <w:rFonts w:hint="eastAsia"/>
-        </w:rPr>
       </w:pPr>
       <w:r>
         <w:rPr>
@@ -298,9 +286,6 @@
           <w:numId w:val="2"/>
         </w:numPr>
         <w:ind w:firstLineChars="0"/>
-        <w:rPr>
-          <w:rFonts w:hint="eastAsia"/>
-        </w:rPr>
       </w:pPr>
       <w:r>
         <w:rPr>
@@ -341,9 +326,6 @@
           <w:numId w:val="2"/>
         </w:numPr>
         <w:ind w:firstLineChars="0"/>
-        <w:rPr>
-          <w:rFonts w:hint="eastAsia"/>
-        </w:rPr>
       </w:pPr>
       <w:r>
         <w:rPr>
@@ -366,9 +348,6 @@
           <w:numId w:val="2"/>
         </w:numPr>
         <w:ind w:firstLineChars="0"/>
-        <w:rPr>
-          <w:rFonts w:hint="eastAsia"/>
-        </w:rPr>
       </w:pPr>
       <w:r>
         <w:rPr>
@@ -403,9 +382,6 @@
           <w:numId w:val="2"/>
         </w:numPr>
         <w:ind w:firstLineChars="0"/>
-        <w:rPr>
-          <w:rFonts w:hint="eastAsia"/>
-        </w:rPr>
       </w:pPr>
       <w:r>
         <w:rPr>
@@ -429,6 +405,84 @@
         </w:numPr>
         <w:ind w:firstLineChars="0"/>
       </w:pPr>
+      <w:r>
+        <w:rPr>
+          <w:rFonts w:hint="eastAsia"/>
+        </w:rPr>
+        <w:t>去屏保：</w:t>
+      </w:r>
+      <w:r>
+        <w:rPr>
+          <w:rFonts w:hint="eastAsia"/>
+        </w:rPr>
+        <w:t>初始化文件，改</w:t>
+      </w:r>
+      <w:r>
+        <w:rPr>
+          <w:rFonts w:hint="eastAsia"/>
+        </w:rPr>
+        <w:t>.bashrc</w:t>
+      </w:r>
+      <w:r>
+        <w:rPr>
+          <w:rFonts w:hint="eastAsia"/>
+        </w:rPr>
+        <w:t>，增加</w:t>
+      </w:r>
+      <w:r>
+        <w:rPr>
+          <w:rFonts w:hint="eastAsia"/>
+        </w:rPr>
+        <w:t>app.sh</w:t>
+      </w:r>
+      <w:r>
+        <w:rPr>
+          <w:rFonts w:hint="eastAsia"/>
+        </w:rPr>
+        <w:t>，在</w:t>
+      </w:r>
+      <w:r>
+        <w:rPr>
+          <w:rFonts w:hint="eastAsia"/>
+        </w:rPr>
+        <w:t>app.sh</w:t>
+      </w:r>
+      <w:r>
+        <w:rPr>
+          <w:rFonts w:hint="eastAsia"/>
+        </w:rPr>
+        <w:t>中增加</w:t>
+      </w:r>
+      <w:r>
+        <w:rPr>
+          <w:rFonts w:hint="eastAsia"/>
+        </w:rPr>
+        <w:t xml:space="preserve"> xset s off</w:t>
+      </w:r>
+      <w:r>
+        <w:rPr>
+          <w:rFonts w:hint="eastAsia"/>
+        </w:rPr>
+        <w:t>和</w:t>
+      </w:r>
+      <w:r>
+        <w:rPr>
+          <w:rFonts w:hint="eastAsia"/>
+        </w:rPr>
+        <w:t>xset -dpms</w:t>
+      </w:r>
+      <w:r>
+        <w:rPr>
+          <w:rFonts w:hint="eastAsia"/>
+        </w:rPr>
+        <w:t>和</w:t>
+      </w:r>
+      <w:r>
+        <w:rPr>
+          <w:rFonts w:hint="eastAsia"/>
+        </w:rPr>
+        <w:t>sleep 3s</w:t>
+      </w:r>
     </w:p>
     <w:sectPr>
       <w:pgSz w:w="11906" w:h="16838"/>
